--- a/daily_progress/daily report 29-06-20.docx
+++ b/daily_progress/daily report 29-06-20.docx
@@ -569,18 +569,7 @@
                 <w:sz w:val="24"/>
                 <w:szCs w:val="24"/>
               </w:rPr>
-              <w:t>Accelerating</w:t>
-            </w:r>
-            <w:bookmarkStart w:id="0" w:name="_GoBack"/>
-            <w:bookmarkEnd w:id="0"/>
-            <w:r>
-              <w:rPr>
-                <w:rFonts w:ascii="Times New Roman" w:eastAsia="Times New Roman" w:hAnsi="Times New Roman" w:cs="Times New Roman"/>
-                <w:b/>
-                <w:sz w:val="24"/>
-                <w:szCs w:val="24"/>
-              </w:rPr>
-              <w:t xml:space="preserve"> Deep Learning with GPU</w:t>
+              <w:t>Accelerating Deep Learning with GPU</w:t>
             </w:r>
           </w:p>
         </w:tc>
@@ -1041,28 +1030,23 @@
     <w:p>
       <w:pPr>
         <w:rPr>
-          <w:rFonts w:ascii="Arial Black" w:eastAsia="Arial Black" w:hAnsi="Arial Black" w:cs="Arial Black"/>
-          <w:sz w:val="24"/>
-          <w:szCs w:val="24"/>
-        </w:rPr>
-      </w:pPr>
-      <w:r>
-        <w:rPr>
           <w:rFonts w:ascii="Times New Roman" w:eastAsia="Arial Black" w:hAnsi="Times New Roman" w:cs="Times New Roman"/>
           <w:noProof/>
           <w:sz w:val="24"/>
           <w:szCs w:val="24"/>
         </w:rPr>
-        <w:t>Mail Not Received</w:t>
+      </w:pPr>
+      <w:r>
+        <w:rPr>
+          <w:rFonts w:ascii="Times New Roman" w:eastAsia="Arial Black" w:hAnsi="Times New Roman" w:cs="Times New Roman"/>
+          <w:noProof/>
+          <w:sz w:val="24"/>
+          <w:szCs w:val="24"/>
+        </w:rPr>
+        <w:t>No mail received</w:t>
       </w:r>
-      <w:r>
-        <w:rPr>
-          <w:rFonts w:ascii="Times New Roman" w:eastAsia="Arial Black" w:hAnsi="Times New Roman" w:cs="Times New Roman"/>
-          <w:sz w:val="24"/>
-          <w:szCs w:val="24"/>
-        </w:rPr>
-        <w:br w:type="textWrapping" w:clear="all"/>
-      </w:r>
+      <w:bookmarkStart w:id="0" w:name="_GoBack"/>
+      <w:bookmarkEnd w:id="0"/>
     </w:p>
     <w:p>
       <w:pPr>
@@ -2821,7 +2805,7 @@
 </file>
 
 <file path=customXml/itemProps1.xml><?xml version="1.0" encoding="utf-8"?>
-<ds:datastoreItem xmlns:ds="http://schemas.openxmlformats.org/officeDocument/2006/customXml" ds:itemID="{06F5A87F-4C9E-462C-8CA1-87B485FFC580}">
+<ds:datastoreItem xmlns:ds="http://schemas.openxmlformats.org/officeDocument/2006/customXml" ds:itemID="{52125933-646A-453F-B862-CBBBC067BAED}">
   <ds:schemaRefs>
     <ds:schemaRef ds:uri="http://schemas.openxmlformats.org/officeDocument/2006/bibliography"/>
   </ds:schemaRefs>
